--- a/Modulo 2/Design de Interfaces/Relatório do Youtube.docx
+++ b/Modulo 2/Design de Interfaces/Relatório do Youtube.docx
@@ -764,12 +764,6 @@
                 <w:webHidden/>
               </w:rPr>
               <w:tab/>
-            </w:r>
-            <w:r>
-              <w:rPr>
-                <w:noProof/>
-                <w:webHidden/>
-              </w:rPr>
               <w:t>4</w:t>
             </w:r>
           </w:hyperlink>
@@ -793,15 +787,7 @@
               <w:b/>
               <w:bCs/>
             </w:rPr>
-            <w:t xml:space="preserve">    </w:t>
-          </w:r>
-          <w:r>
-            <w:rPr>
-              <w:rFonts w:ascii="Arial" w:hAnsi="Arial" w:cs="Arial"/>
-              <w:b/>
-              <w:bCs/>
-            </w:rPr>
-            <w:t>2.</w:t>
+            <w:t xml:space="preserve">    2.</w:t>
           </w:r>
           <w:hyperlink w:anchor="_Toc486954777" w:history="1">
             <w:r>
@@ -837,12 +823,6 @@
                 <w:webHidden/>
               </w:rPr>
               <w:tab/>
-            </w:r>
-            <w:r>
-              <w:rPr>
-                <w:noProof/>
-                <w:webHidden/>
-              </w:rPr>
               <w:t>5</w:t>
             </w:r>
           </w:hyperlink>
@@ -1891,23 +1871,7 @@
           <w:sz w:val="24"/>
         </w:rPr>
         <w:lastRenderedPageBreak/>
-        <w:t>20</w:t>
-      </w:r>
-      <w:r>
-        <w:rPr>
-          <w:rFonts w:ascii="Arial" w:hAnsi="Arial" w:cs="Arial"/>
-          <w:b/>
-          <w:sz w:val="24"/>
-        </w:rPr>
-        <w:t>2</w:t>
-      </w:r>
-      <w:r>
-        <w:rPr>
-          <w:rFonts w:ascii="Arial" w:hAnsi="Arial" w:cs="Arial"/>
-          <w:b/>
-          <w:sz w:val="24"/>
-        </w:rPr>
-        <w:t>0</w:t>
+        <w:t>2020</w:t>
       </w:r>
     </w:p>
     <w:p>
@@ -2071,25 +2035,7 @@
           <w:sz w:val="24"/>
         </w:rPr>
         <w:lastRenderedPageBreak/>
-        <w:t>2</w:t>
-      </w:r>
-      <w:r>
-        <w:rPr>
-          <w:rFonts w:ascii="Arial" w:hAnsi="Arial" w:cs="Arial"/>
-          <w:b/>
-          <w:color w:val="auto"/>
-          <w:sz w:val="24"/>
-        </w:rPr>
-        <w:t xml:space="preserve"> </w:t>
-      </w:r>
-      <w:r>
-        <w:rPr>
-          <w:rFonts w:ascii="Arial" w:hAnsi="Arial" w:cs="Arial"/>
-          <w:b/>
-          <w:color w:val="auto"/>
-          <w:sz w:val="24"/>
-        </w:rPr>
-        <w:t>MUDANÇAS</w:t>
+        <w:t>2 MUDANÇAS</w:t>
       </w:r>
     </w:p>
     <w:p/>
@@ -2549,8 +2495,9 @@
           <w:b/>
           <w:bCs/>
           <w:color w:val="171717"/>
-        </w:rPr>
-        <w:t>Recurso bônus</w:t>
+          <w:u w:val="single"/>
+        </w:rPr>
+        <w:t>Acelerar vídeo</w:t>
       </w:r>
       <w:r>
         <w:rPr>
@@ -2766,8 +2713,9 @@
           <w:szCs w:val="24"/>
           <w:shd w:val="clear" w:color="auto" w:fill="FFFFFF"/>
         </w:rPr>
-        <w:t xml:space="preserve">O </w:t>
-      </w:r>
+        <w:t xml:space="preserve">O YouTube passou por diversas mudanças de 2005 até 2022. Uma cultura dos youtubers foi criada e vários dos influenciadores de hoje em dia nas redes sociais começaram por lá. E já foram diversas as fases e modas, tipo canal de maquiagem, receita, </w:t>
+      </w:r>
+      <w:proofErr w:type="spellStart"/>
       <w:r>
         <w:rPr>
           <w:rFonts w:ascii="Arial" w:hAnsi="Arial" w:cs="Arial"/>
@@ -2776,8 +2724,9 @@
           <w:szCs w:val="24"/>
           <w:shd w:val="clear" w:color="auto" w:fill="FFFFFF"/>
         </w:rPr>
-        <w:t xml:space="preserve">YouTube </w:t>
-      </w:r>
+        <w:t>Minecraft</w:t>
+      </w:r>
+      <w:proofErr w:type="spellEnd"/>
       <w:r>
         <w:rPr>
           <w:rFonts w:ascii="Arial" w:hAnsi="Arial" w:cs="Arial"/>
@@ -2786,8 +2735,9 @@
           <w:szCs w:val="24"/>
           <w:shd w:val="clear" w:color="auto" w:fill="FFFFFF"/>
         </w:rPr>
-        <w:t>passou por diversas mudanças de 2005 até 2022</w:t>
-      </w:r>
+        <w:t xml:space="preserve">, </w:t>
+      </w:r>
+      <w:proofErr w:type="spellStart"/>
       <w:r>
         <w:rPr>
           <w:rFonts w:ascii="Arial" w:hAnsi="Arial" w:cs="Arial"/>
@@ -2796,9 +2746,9 @@
           <w:szCs w:val="24"/>
           <w:shd w:val="clear" w:color="auto" w:fill="FFFFFF"/>
         </w:rPr>
-        <w:t xml:space="preserve">. Uma cultura dos youtubers foi criada e vários dos influenciadores de hoje em dia nas redes sociais começaram por lá. E já foram diversas as fases e modas, tipo canal de maquiagem, receita, </w:t>
-      </w:r>
-      <w:proofErr w:type="spellStart"/>
+        <w:t>vlog</w:t>
+      </w:r>
+      <w:proofErr w:type="spellEnd"/>
       <w:r>
         <w:rPr>
           <w:rFonts w:ascii="Arial" w:hAnsi="Arial" w:cs="Arial"/>
@@ -2807,60 +2757,7 @@
           <w:szCs w:val="24"/>
           <w:shd w:val="clear" w:color="auto" w:fill="FFFFFF"/>
         </w:rPr>
-        <w:t>Minecraft</w:t>
-      </w:r>
-      <w:proofErr w:type="spellEnd"/>
-      <w:r>
-        <w:rPr>
-          <w:rFonts w:ascii="Arial" w:hAnsi="Arial" w:cs="Arial"/>
-          <w:color w:val="262626"/>
-          <w:sz w:val="24"/>
-          <w:szCs w:val="24"/>
-          <w:shd w:val="clear" w:color="auto" w:fill="FFFFFF"/>
-        </w:rPr>
-        <w:t xml:space="preserve">, </w:t>
-      </w:r>
-      <w:proofErr w:type="spellStart"/>
-      <w:r>
-        <w:rPr>
-          <w:rFonts w:ascii="Arial" w:hAnsi="Arial" w:cs="Arial"/>
-          <w:color w:val="262626"/>
-          <w:sz w:val="24"/>
-          <w:szCs w:val="24"/>
-          <w:shd w:val="clear" w:color="auto" w:fill="FFFFFF"/>
-        </w:rPr>
-        <w:t>vlog</w:t>
-      </w:r>
-      <w:proofErr w:type="spellEnd"/>
-      <w:r>
-        <w:rPr>
-          <w:rFonts w:ascii="Arial" w:hAnsi="Arial" w:cs="Arial"/>
-          <w:color w:val="262626"/>
-          <w:sz w:val="24"/>
-          <w:szCs w:val="24"/>
-          <w:shd w:val="clear" w:color="auto" w:fill="FFFFFF"/>
-        </w:rPr>
-        <w:t xml:space="preserve"> e esquetes de humor. Várias delas já passaram, mas </w:t>
-      </w:r>
-      <w:r>
-        <w:rPr>
-          <w:rFonts w:ascii="Arial" w:hAnsi="Arial" w:cs="Arial"/>
-          <w:color w:val="262626"/>
-          <w:sz w:val="24"/>
-          <w:szCs w:val="24"/>
-          <w:shd w:val="clear" w:color="auto" w:fill="FFFFFF"/>
-        </w:rPr>
-        <w:t>proporcionaram o sucesso para diversas pessoas</w:t>
-      </w:r>
-      <w:r>
-        <w:rPr>
-          <w:rFonts w:ascii="Arial" w:hAnsi="Arial" w:cs="Arial"/>
-          <w:color w:val="262626"/>
-          <w:sz w:val="24"/>
-          <w:szCs w:val="24"/>
-          <w:shd w:val="clear" w:color="auto" w:fill="FFFFFF"/>
-        </w:rPr>
-        <w:t>.</w:t>
+        <w:t xml:space="preserve"> e esquetes de humor. Várias delas já passaram, mas proporcionaram o sucesso para diversas pessoas.</w:t>
       </w:r>
     </w:p>
     <w:p>
@@ -4047,6 +3944,7 @@
   <w:style w:type="character" w:default="1" w:styleId="Fontepargpadro">
     <w:name w:val="Default Paragraph Font"/>
     <w:uiPriority w:val="1"/>
+    <w:semiHidden/>
     <w:unhideWhenUsed/>
   </w:style>
   <w:style w:type="table" w:default="1" w:styleId="Tabelanormal">
